--- a/fuentes/CF1-Recepción de cacao en postcosecha.docx
+++ b/fuentes/CF1-Recepción de cacao en postcosecha.docx
@@ -15858,8 +15858,8 @@
         <w:rPr>
           <w:b w:val="0"/>
           <w:bCs w:val="0"/>
-          <w:i/>
-          <w:iCs/>
+          <w:i w:val="1"/>
+          <w:iCs w:val="1"/>
         </w:rPr>
         <w:t>Compras y fomento agrícola</w:t>
       </w:r>
@@ -15870,15 +15870,6 @@
         </w:rPr>
         <w:t xml:space="preserve">. </w:t>
       </w:r>
-      <w:hyperlink w:history="1" r:id="rId61">
-        <w:r>
-          <w:rPr>
-            <w:rStyle w:val="Hipervnculo"/>
-            <w:szCs w:val="20"/>
-          </w:rPr>
-          <w:t>https://www.mundocacao.com.co/calidad/c/0/i/49741462/norma-tecnica-colombiana-del-icontec-ntc-1252</w:t>
-        </w:r>
-      </w:hyperlink>
     </w:p>
     <w:p>
       <w:pPr>
@@ -15942,12 +15933,19 @@
           <w:sz w:val="20"/>
           <w:szCs w:val="20"/>
         </w:rPr>
-        <w:t xml:space="preserve">Unipaz. (2021). </w:t>
-      </w:r>
-      <w:r>
-        <w:rPr>
-          <w:i/>
-          <w:iCs/>
+        <w:t>Unipaz</w:t>
+      </w:r>
+      <w:r>
+        <w:rPr>
+          <w:sz w:val="20"/>
+          <w:szCs w:val="20"/>
+        </w:rPr>
+        <w:t xml:space="preserve">. (2021). </w:t>
+      </w:r>
+      <w:r>
+        <w:rPr>
+          <w:i w:val="1"/>
+          <w:iCs w:val="1"/>
           <w:sz w:val="20"/>
           <w:szCs w:val="20"/>
         </w:rPr>
@@ -15960,16 +15958,6 @@
         </w:rPr>
         <w:t xml:space="preserve">. </w:t>
       </w:r>
-      <w:hyperlink w:history="1" r:id="rId63">
-        <w:r>
-          <w:rPr>
-            <w:rStyle w:val="Hipervnculo"/>
-            <w:sz w:val="20"/>
-            <w:szCs w:val="20"/>
-          </w:rPr>
-          <w:t>https://unipaz.edu.co/omp/index.php/editorial/catalog/download/54/53/284?inline=1</w:t>
-        </w:r>
-      </w:hyperlink>
     </w:p>
     <w:p>
       <w:pPr>
@@ -22616,8 +22604,8 @@
 </file>
 
 <file path=customXml/item3.xml><?xml version="1.0" encoding="utf-8"?>
-<ct:contentTypeSchema xmlns:ct="http://schemas.microsoft.com/office/2006/metadata/contentType" xmlns:ma="http://schemas.microsoft.com/office/2006/metadata/properties/metaAttributes" ct:_="" ma:_="" ma:contentTypeName="Documento" ma:contentTypeID="0x0101005D7421CBAB376F47AC1876466873BE0C" ma:contentTypeVersion="11" ma:contentTypeDescription="Crear nuevo documento." ma:contentTypeScope="" ma:versionID="3a1bba6d8728ce939bf9f95dae234b40">
-  <xsd:schema xmlns:xsd="http://www.w3.org/2001/XMLSchema" xmlns:xs="http://www.w3.org/2001/XMLSchema" xmlns:p="http://schemas.microsoft.com/office/2006/metadata/properties" xmlns:ns2="55abea07-cd72-4a95-add0-1082a24cf9e9" xmlns:ns3="285d351f-f218-493a-825f-85a9dfbde315" targetNamespace="http://schemas.microsoft.com/office/2006/metadata/properties" ma:root="true" ma:fieldsID="a4f96e62c8f781ccc064189483c2e669" ns2:_="" ns3:_="">
+<ct:contentTypeSchema xmlns:ct="http://schemas.microsoft.com/office/2006/metadata/contentType" xmlns:ma="http://schemas.microsoft.com/office/2006/metadata/properties/metaAttributes" ct:_="" ma:_="" ma:contentTypeName="Documento" ma:contentTypeID="0x0101005D7421CBAB376F47AC1876466873BE0C" ma:contentTypeVersion="11" ma:contentTypeDescription="Crear nuevo documento." ma:contentTypeScope="" ma:versionID="2b4f891a1a5ad88e3e621500c8553ae4">
+  <xsd:schema xmlns:xsd="http://www.w3.org/2001/XMLSchema" xmlns:xs="http://www.w3.org/2001/XMLSchema" xmlns:p="http://schemas.microsoft.com/office/2006/metadata/properties" xmlns:ns2="55abea07-cd72-4a95-add0-1082a24cf9e9" xmlns:ns3="285d351f-f218-493a-825f-85a9dfbde315" targetNamespace="http://schemas.microsoft.com/office/2006/metadata/properties" ma:root="true" ma:fieldsID="4883b2e7c543eac85f1b7e21127c6f20" ns2:_="" ns3:_="">
     <xsd:import namespace="55abea07-cd72-4a95-add0-1082a24cf9e9"/>
     <xsd:import namespace="285d351f-f218-493a-825f-85a9dfbde315"/>
     <xsd:element name="properties">
@@ -22836,7 +22824,7 @@
 </file>
 
 <file path=customXml/itemProps3.xml><?xml version="1.0" encoding="utf-8"?>
-<ds:datastoreItem xmlns:ds="http://schemas.openxmlformats.org/officeDocument/2006/customXml" ds:itemID="{E69A6116-2D36-42F7-B4B9-38FEC28F9ED5}"/>
+<ds:datastoreItem xmlns:ds="http://schemas.openxmlformats.org/officeDocument/2006/customXml" ds:itemID="{7BB8285F-33D7-4815-AF36-B3A6279350D2}"/>
 </file>
 
 <file path=customXml/itemProps4.xml><?xml version="1.0" encoding="utf-8"?>
